--- a/Day 17/20-May-Day-17-MOM.docx
+++ b/Day 17/20-May-Day-17-MOM.docx
@@ -3827,6 +3827,7 @@
     <w:rsid w:val="00750B20"/>
     <w:rsid w:val="00760840"/>
     <w:rsid w:val="00761CC7"/>
+    <w:rsid w:val="007819AE"/>
     <w:rsid w:val="00846A6E"/>
     <w:rsid w:val="0085452B"/>
     <w:rsid w:val="008D727F"/>
